--- a/docs/week6-Status.docx
+++ b/docs/week6-Status.docx
@@ -317,7 +317,7 @@
           </w:tcPr>
           <w:p>
             <w:r>
-              <w:t>150</w:t>
+              <w:t>70</w:t>
             </w:r>
           </w:p>
         </w:tc>
@@ -325,7 +325,11 @@
           <w:tcPr>
             <w:tcW w:w="990" w:type="dxa"/>
           </w:tcPr>
-          <w:p/>
+          <w:p>
+            <w:r>
+              <w:t>-80</w:t>
+            </w:r>
+          </w:p>
         </w:tc>
         <w:tc>
           <w:tcPr>
@@ -346,8 +350,10 @@
           </w:tcPr>
           <w:p>
             <w:r>
-              <w:t>570</w:t>
+              <w:t>640</w:t>
             </w:r>
+            <w:bookmarkStart w:id="0" w:name="_GoBack"/>
+            <w:bookmarkEnd w:id="0"/>
           </w:p>
         </w:tc>
         <w:tc>
@@ -377,7 +383,7 @@
           </w:tcPr>
           <w:p>
             <w:r>
-              <w:t>135</w:t>
+              <w:t>60</w:t>
             </w:r>
           </w:p>
         </w:tc>
@@ -385,7 +391,11 @@
           <w:tcPr>
             <w:tcW w:w="990" w:type="dxa"/>
           </w:tcPr>
-          <w:p/>
+          <w:p>
+            <w:r>
+              <w:t>-75</w:t>
+            </w:r>
+          </w:p>
         </w:tc>
         <w:tc>
           <w:tcPr>
@@ -393,7 +403,7 @@
           </w:tcPr>
           <w:p>
             <w:r>
-              <w:t>135</w:t>
+              <w:t>130</w:t>
             </w:r>
           </w:p>
         </w:tc>
@@ -403,7 +413,7 @@
           </w:tcPr>
           <w:p>
             <w:r>
-              <w:t>665</w:t>
+              <w:t>725</w:t>
             </w:r>
           </w:p>
         </w:tc>
@@ -434,7 +444,7 @@
           </w:tcPr>
           <w:p>
             <w:r>
-              <w:t>150</w:t>
+              <w:t>70</w:t>
             </w:r>
           </w:p>
         </w:tc>
@@ -443,8 +453,9 @@
             <w:tcW w:w="990" w:type="dxa"/>
           </w:tcPr>
           <w:p>
-            <w:bookmarkStart w:id="0" w:name="_GoBack"/>
-            <w:bookmarkEnd w:id="0"/>
+            <w:r>
+              <w:t>-80</w:t>
+            </w:r>
           </w:p>
         </w:tc>
         <w:tc>
@@ -453,7 +464,7 @@
           </w:tcPr>
           <w:p>
             <w:r>
-              <w:t>150</w:t>
+              <w:t>140</w:t>
             </w:r>
           </w:p>
         </w:tc>
@@ -463,7 +474,7 @@
           </w:tcPr>
           <w:p>
             <w:r>
-              <w:t>630</w:t>
+              <w:t>700</w:t>
             </w:r>
           </w:p>
         </w:tc>
@@ -2209,10 +2220,12 @@
     <w:rsid w:val="00474991"/>
     <w:rsid w:val="004D30B1"/>
     <w:rsid w:val="006378CF"/>
+    <w:rsid w:val="007D083A"/>
     <w:rsid w:val="00874BA4"/>
     <w:rsid w:val="00875DF2"/>
     <w:rsid w:val="00BC36F1"/>
     <w:rsid w:val="00CC7FE1"/>
+    <w:rsid w:val="00E4582D"/>
     <w:rsid w:val="00E57E40"/>
     <w:rsid w:val="00F35210"/>
     <w:rsid w:val="00F72ECC"/>
